--- a/reactor_message_types.docx
+++ b/reactor_message_types.docx
@@ -125,30 +125,94 @@
       </w:pPr>
     </w:p>
     <w:p>
-      <w:r>
-        <w:t>2ByzAr</w:t>
-      </w:r>
-      <w:r>
-        <w:t>:</w:t>
-      </w:r>
-    </w:p>
-    <w:p>
-      <w:r>
-        <w:t>King: &lt;</w:t>
-      </w:r>
-      <w:proofErr w:type="spellStart"/>
-      <w:r>
-        <w:t>king</w:t>
-      </w:r>
-      <w:proofErr w:type="spellEnd"/>
-      <w:r>
-        <w:t>, v&gt;i Broadcast</w:t>
-      </w:r>
-    </w:p>
-    <w:p/>
-    <w:p/>
-    <w:p>
-      <w:r>
+      <w:pPr>
+        <w:rPr>
+          <w:lang w:val="en-US"/>
+        </w:rPr>
+      </w:pPr>
+      <w:r>
+        <w:rPr>
+          <w:lang w:val="en-US"/>
+        </w:rPr>
+        <w:t>2ByzAr:</w:t>
+      </w:r>
+    </w:p>
+    <w:p>
+      <w:pPr>
+        <w:rPr>
+          <w:lang w:val="en-US"/>
+        </w:rPr>
+      </w:pPr>
+      <w:r>
+        <w:rPr>
+          <w:rFonts w:ascii="Arial" w:hAnsi="Arial" w:cs="Arial"/>
+          <w:color w:val="222222"/>
+          <w:shd w:val="clear" w:color="auto" w:fill="FFFFFF"/>
+          <w:lang w:val="en-US"/>
+        </w:rPr>
+        <w:t>committee</w:t>
+      </w:r>
+      <w:r>
+        <w:rPr>
+          <w:lang w:val="en-US"/>
+        </w:rPr>
+        <w:t>: &lt;</w:t>
+      </w:r>
+      <w:proofErr w:type="spellStart"/>
+      <w:r>
+        <w:rPr>
+          <w:rFonts w:ascii="Arial" w:hAnsi="Arial" w:cs="Arial"/>
+          <w:color w:val="222222"/>
+          <w:shd w:val="clear" w:color="auto" w:fill="FFFFFF"/>
+        </w:rPr>
+        <w:t>committee</w:t>
+      </w:r>
+      <w:proofErr w:type="spellEnd"/>
+      <w:r>
+        <w:rPr>
+          <w:lang w:val="en-US"/>
+        </w:rPr>
+        <w:t>, v&gt;</w:t>
+      </w:r>
+      <w:proofErr w:type="spellStart"/>
+      <w:r>
+        <w:rPr>
+          <w:lang w:val="en-US"/>
+        </w:rPr>
+        <w:t>i</w:t>
+      </w:r>
+      <w:proofErr w:type="spellEnd"/>
+      <w:r>
+        <w:rPr>
+          <w:lang w:val="en-US"/>
+        </w:rPr>
+        <w:t xml:space="preserve"> Broadcast</w:t>
+      </w:r>
+    </w:p>
+    <w:p>
+      <w:pPr>
+        <w:rPr>
+          <w:lang w:val="en-US"/>
+        </w:rPr>
+      </w:pPr>
+    </w:p>
+    <w:p>
+      <w:pPr>
+        <w:rPr>
+          <w:lang w:val="en-US"/>
+        </w:rPr>
+      </w:pPr>
+    </w:p>
+    <w:p>
+      <w:pPr>
+        <w:rPr>
+          <w:lang w:val="en-US"/>
+        </w:rPr>
+      </w:pPr>
+      <w:r>
+        <w:rPr>
+          <w:lang w:val="en-US"/>
+        </w:rPr>
         <w:t>Deliver:</w:t>
       </w:r>
     </w:p>
